--- a/CV/CV_Xiangyu Sun.docx
+++ b/CV/CV_Xiangyu Sun.docx
@@ -450,7 +450,15 @@
           <w:bCs/>
           <w:sz w:val="22"/>
         </w:rPr>
-        <w:t xml:space="preserve"> - GPA:3.79 </w:t>
+        <w:t xml:space="preserve"> - GPA: 3.79</w:t>
+      </w:r>
+      <w:r>
+        <w:rPr>
+          <w:rFonts w:ascii="Arial" w:eastAsia="SimSun" w:hAnsi="Arial" w:cs="Arial" w:hint="eastAsia"/>
+          <w:bCs/>
+          <w:sz w:val="22"/>
+        </w:rPr>
+        <w:t>/4</w:t>
       </w:r>
       <w:r>
         <w:rPr>
@@ -458,7 +466,23 @@
           <w:bCs/>
           <w:sz w:val="22"/>
         </w:rPr>
-        <w:t xml:space="preserve">                             </w:t>
+        <w:t xml:space="preserve">              </w:t>
+      </w:r>
+      <w:r>
+        <w:rPr>
+          <w:rFonts w:ascii="Arial" w:eastAsia="SimSun" w:hAnsi="Arial" w:cs="Arial"/>
+          <w:bCs/>
+          <w:sz w:val="22"/>
+        </w:rPr>
+        <w:t xml:space="preserve"> </w:t>
+      </w:r>
+      <w:r>
+        <w:rPr>
+          <w:rFonts w:ascii="Arial" w:eastAsia="SimSun" w:hAnsi="Arial" w:cs="Arial"/>
+          <w:bCs/>
+          <w:sz w:val="22"/>
+        </w:rPr>
+        <w:t xml:space="preserve">             </w:t>
       </w:r>
       <w:r>
         <w:rPr>
@@ -550,6 +574,8 @@
         </w:rPr>
         <w:t xml:space="preserve">Skills                                                                                      </w:t>
       </w:r>
+      <w:bookmarkStart w:id="2" w:name="_GoBack"/>
+      <w:bookmarkEnd w:id="2"/>
     </w:p>
     <w:p>
       <w:pPr>
@@ -1304,16 +1330,7 @@
           <w:rFonts w:ascii="Arial" w:hAnsi="Arial" w:cs="Arial"/>
           <w:szCs w:val="21"/>
         </w:rPr>
-        <w:t xml:space="preserve"> objects</w:t>
-      </w:r>
-      <w:bookmarkStart w:id="2" w:name="_GoBack"/>
-      <w:bookmarkEnd w:id="2"/>
-      <w:r>
-        <w:rPr>
-          <w:rFonts w:ascii="Arial" w:hAnsi="Arial" w:cs="Arial"/>
-          <w:szCs w:val="21"/>
-        </w:rPr>
-        <w:t>.</w:t>
+        <w:t xml:space="preserve"> objects.</w:t>
       </w:r>
     </w:p>
     <w:p>
@@ -4089,7 +4106,7 @@
 </file>
 
 <file path=customXml/itemProps2.xml><?xml version="1.0" encoding="utf-8"?>
-<ds:datastoreItem xmlns:ds="http://schemas.openxmlformats.org/officeDocument/2006/customXml" ds:itemID="{484A032D-FD8F-44BB-9F95-CD31F5A1CFEC}">
+<ds:datastoreItem xmlns:ds="http://schemas.openxmlformats.org/officeDocument/2006/customXml" ds:itemID="{C9FFBDD3-CC6D-44DF-BB19-E01CB3B59A4B}">
   <ds:schemaRefs>
     <ds:schemaRef ds:uri="http://schemas.openxmlformats.org/officeDocument/2006/bibliography"/>
   </ds:schemaRefs>
